--- a/Day-03/savetest.docx
+++ b/Day-03/savetest.docx
@@ -12,11 +12,61 @@
     </w:p>
     <w:p>
       <w:r>
-        <w:t xml:space="preserve">Header is </w:t>
+        <w:t xml:space="preserve">Link is </w:t>
       </w:r>
       <w:hyperlink r:id="rId9">
         <w:r>
-          <w:t>here</w:t>
+          <w:t>Site</w:t>
+        </w:r>
+      </w:hyperlink>
+    </w:p>
+    <w:p>
+      <w:r>
+        <w:t xml:space="preserve">Link is </w:t>
+      </w:r>
+      <w:hyperlink r:id="rId10">
+        <w:r>
+          <w:t>Site</w:t>
+        </w:r>
+      </w:hyperlink>
+    </w:p>
+    <w:p>
+      <w:r>
+        <w:t xml:space="preserve">Link is </w:t>
+      </w:r>
+      <w:hyperlink r:id="rId11">
+        <w:r>
+          <w:t>Site</w:t>
+        </w:r>
+      </w:hyperlink>
+    </w:p>
+    <w:p>
+      <w:r>
+        <w:t xml:space="preserve">Link is </w:t>
+      </w:r>
+      <w:hyperlink r:id="rId12">
+        <w:r>
+          <w:t>Site</w:t>
+        </w:r>
+      </w:hyperlink>
+    </w:p>
+    <w:p>
+      <w:r>
+        <w:t xml:space="preserve">Link is </w:t>
+      </w:r>
+      <w:hyperlink r:id="rId13">
+        <w:r>
+          <w:t>Site</w:t>
+        </w:r>
+      </w:hyperlink>
+    </w:p>
+    <w:p>
+      <w:r>
+        <w:t xml:space="preserve">Link is </w:t>
+      </w:r>
+      <w:hyperlink r:id="rId14">
+        <w:r>
+          <w:t>Site</w:t>
         </w:r>
       </w:hyperlink>
     </w:p>

--- a/Day-03/savetest.docx
+++ b/Day-03/savetest.docx
@@ -12,61 +12,61 @@
     </w:p>
     <w:p>
       <w:r>
-        <w:t xml:space="preserve">Link is </w:t>
+        <w:t xml:space="preserve">Heading Not found : : </w:t>
       </w:r>
       <w:hyperlink r:id="rId9">
         <w:r>
-          <w:t>Site</w:t>
+          <w:t>Open Site</w:t>
         </w:r>
       </w:hyperlink>
     </w:p>
     <w:p>
       <w:r>
-        <w:t xml:space="preserve">Link is </w:t>
+        <w:t xml:space="preserve">How to Scrape a Website with Beautiful Soup : </w:t>
       </w:r>
       <w:hyperlink r:id="rId10">
         <w:r>
-          <w:t>Site</w:t>
+          <w:t>Open Site</w:t>
         </w:r>
       </w:hyperlink>
     </w:p>
     <w:p>
       <w:r>
-        <w:t xml:space="preserve">Link is </w:t>
+        <w:t xml:space="preserve">Building a Web Scraper from start to finish : </w:t>
       </w:r>
       <w:hyperlink r:id="rId11">
         <w:r>
-          <w:t>Site</w:t>
+          <w:t>Open Site</w:t>
         </w:r>
       </w:hyperlink>
     </w:p>
     <w:p>
       <w:r>
-        <w:t xml:space="preserve">Link is </w:t>
+        <w:t xml:space="preserve">‘Rosemary: The Hidden Kennedy Daughter,’ by Kate Clifford Larson : </w:t>
       </w:r>
       <w:hyperlink r:id="rId12">
         <w:r>
-          <w:t>Site</w:t>
+          <w:t>Open Site</w:t>
         </w:r>
       </w:hyperlink>
     </w:p>
     <w:p>
       <w:r>
-        <w:t xml:space="preserve">Link is </w:t>
+        <w:t xml:space="preserve">Python Arrays : </w:t>
       </w:r>
       <w:hyperlink r:id="rId13">
         <w:r>
-          <w:t>Site</w:t>
+          <w:t>Open Site</w:t>
         </w:r>
       </w:hyperlink>
     </w:p>
     <w:p>
       <w:r>
-        <w:t xml:space="preserve">Link is </w:t>
+        <w:t xml:space="preserve">Not Acceptable! : </w:t>
       </w:r>
       <w:hyperlink r:id="rId14">
         <w:r>
-          <w:t>Site</w:t>
+          <w:t>Open Site</w:t>
         </w:r>
       </w:hyperlink>
     </w:p>
